--- a/SupersRules/502.380 -- Wings.docx
+++ b/SupersRules/502.380 -- Wings.docx
@@ -686,8 +686,6 @@
               </w:rPr>
               <w:t>*</w:t>
             </w:r>
-            <w:bookmarkStart w:id="0" w:name="_GoBack"/>
-            <w:bookmarkEnd w:id="0"/>
           </w:p>
         </w:tc>
         <w:tc>
@@ -1154,6 +1152,15 @@
               </w:rPr>
               <w:t>Flight</w:t>
             </w:r>
+            <w:r>
+              <w:rPr>
+                <w:sz w:val="16"/>
+                <w:szCs w:val="16"/>
+              </w:rPr>
+              <w:t>*</w:t>
+            </w:r>
+            <w:bookmarkStart w:id="0" w:name="_GoBack"/>
+            <w:bookmarkEnd w:id="0"/>
           </w:p>
         </w:tc>
         <w:tc>
@@ -1317,6 +1324,25 @@
                 <w:szCs w:val="16"/>
               </w:rPr>
               <w:t>15” flight</w:t>
+            </w:r>
+          </w:p>
+          <w:p>
+            <w:pPr>
+              <w:numPr>
+                <w:ilvl w:val="0"/>
+                <w:numId w:val="3"/>
+              </w:numPr>
+              <w:rPr>
+                <w:sz w:val="16"/>
+                <w:szCs w:val="16"/>
+              </w:rPr>
+            </w:pPr>
+            <w:r>
+              <w:rPr>
+                <w:sz w:val="16"/>
+                <w:szCs w:val="16"/>
+              </w:rPr>
+              <w:t>+1 defense</w:t>
             </w:r>
           </w:p>
         </w:tc>
@@ -2587,7 +2613,6 @@
           <w:sz w:val="20"/>
           <w:szCs w:val="20"/>
         </w:rPr>
-        <w:lastRenderedPageBreak/>
         <w:t>Place Holder</w:t>
       </w:r>
     </w:p>
@@ -2659,7 +2684,7 @@
 
 <file path=word/numbering.xml><?xml version="1.0" encoding="utf-8"?>
 <w:numbering xmlns:wpc="http://schemas.microsoft.com/office/word/2010/wordprocessingCanvas" xmlns:mc="http://schemas.openxmlformats.org/markup-compatibility/2006" xmlns:o="urn:schemas-microsoft-com:office:office" xmlns:r="http://schemas.openxmlformats.org/officeDocument/2006/relationships" xmlns:m="http://schemas.openxmlformats.org/officeDocument/2006/math" xmlns:v="urn:schemas-microsoft-com:vml" xmlns:wp14="http://schemas.microsoft.com/office/word/2010/wordprocessingDrawing" xmlns:wp="http://schemas.openxmlformats.org/drawingml/2006/wordprocessingDrawing" xmlns:w10="urn:schemas-microsoft-com:office:word" xmlns:w="http://schemas.openxmlformats.org/wordprocessingml/2006/main" xmlns:w14="http://schemas.microsoft.com/office/word/2010/wordml" xmlns:w15="http://schemas.microsoft.com/office/word/2012/wordml" xmlns:wpg="http://schemas.microsoft.com/office/word/2010/wordprocessingGroup" xmlns:wpi="http://schemas.microsoft.com/office/word/2010/wordprocessingInk" xmlns:wne="http://schemas.microsoft.com/office/word/2006/wordml" xmlns:wps="http://schemas.microsoft.com/office/word/2010/wordprocessingShape" mc:Ignorable="w14 w15 wp14">
-  <w:abstractNum w:abstractNumId="0">
+  <w:abstractNum w:abstractNumId="0" w15:restartNumberingAfterBreak="0">
     <w:nsid w:val="00D22631"/>
     <w:multiLevelType w:val="hybridMultilevel"/>
     <w:tmpl w:val="AE1A9B3E"/>
@@ -2772,7 +2797,7 @@
       </w:rPr>
     </w:lvl>
   </w:abstractNum>
-  <w:abstractNum w:abstractNumId="1">
+  <w:abstractNum w:abstractNumId="1" w15:restartNumberingAfterBreak="0">
     <w:nsid w:val="075B6035"/>
     <w:multiLevelType w:val="hybridMultilevel"/>
     <w:tmpl w:val="21F64056"/>
@@ -2885,7 +2910,7 @@
       </w:rPr>
     </w:lvl>
   </w:abstractNum>
-  <w:abstractNum w:abstractNumId="2">
+  <w:abstractNum w:abstractNumId="2" w15:restartNumberingAfterBreak="0">
     <w:nsid w:val="5A77576F"/>
     <w:multiLevelType w:val="hybridMultilevel"/>
     <w:tmpl w:val="306E51CE"/>
@@ -2998,7 +3023,7 @@
       </w:rPr>
     </w:lvl>
   </w:abstractNum>
-  <w:abstractNum w:abstractNumId="3">
+  <w:abstractNum w:abstractNumId="3" w15:restartNumberingAfterBreak="0">
     <w:nsid w:val="611F2CA1"/>
     <w:multiLevelType w:val="hybridMultilevel"/>
     <w:tmpl w:val="71C28884"/>
